--- a/Entregables/Actas de reunion Octubre 2015/Acta-reunión-Seguimiento Octubre 6.docx
+++ b/Entregables/Actas de reunion Octubre 2015/Acta-reunión-Seguimiento Octubre 6.docx
@@ -814,7 +814,17 @@
                 <w:b w:val="0"/>
                 <w:sz w:val="20"/>
               </w:rPr>
-              <w:t>Analista de Procesos</w:t>
+              <w:t>Analista de Program</w:t>
+            </w:r>
+            <w:bookmarkStart w:id="0" w:name="_GoBack"/>
+            <w:bookmarkEnd w:id="0"/>
+            <w:r>
+              <w:rPr>
+                <w:rFonts w:ascii="Candara" w:hAnsi="Candara"/>
+                <w:b w:val="0"/>
+                <w:sz w:val="20"/>
+              </w:rPr>
+              <w:t>ador</w:t>
             </w:r>
           </w:p>
           <w:p>
@@ -1173,8 +1183,6 @@
           <w:sz w:val="20"/>
         </w:rPr>
       </w:pPr>
-      <w:bookmarkStart w:id="0" w:name="_GoBack"/>
-      <w:bookmarkEnd w:id="0"/>
     </w:p>
     <w:p>
       <w:pPr>
@@ -1235,15 +1243,7 @@
           <w:b w:val="0"/>
           <w:sz w:val="20"/>
         </w:rPr>
-        <w:t>0</w:t>
-      </w:r>
-      <w:r>
-        <w:rPr>
-          <w:rFonts w:ascii="Candara" w:hAnsi="Candara"/>
-          <w:b w:val="0"/>
-          <w:sz w:val="20"/>
-        </w:rPr>
-        <w:t>6</w:t>
+        <w:t>15</w:t>
       </w:r>
       <w:r>
         <w:rPr>
@@ -7014,6 +7014,7 @@
   <w:style w:type="paragraph" w:styleId="Ttulo">
     <w:name w:val="Title"/>
     <w:basedOn w:val="Normal"/>
+    <w:link w:val="TtuloCar"/>
     <w:qFormat/>
     <w:rsid w:val="00AB3CDD"/>
     <w:pPr>
@@ -7271,6 +7272,17 @@
       <w:szCs w:val="24"/>
     </w:rPr>
   </w:style>
+  <w:style w:type="character" w:customStyle="1" w:styleId="TtuloCar">
+    <w:name w:val="Título Car"/>
+    <w:basedOn w:val="Fuentedeprrafopredeter"/>
+    <w:link w:val="Ttulo"/>
+    <w:rsid w:val="00DA1057"/>
+    <w:rPr>
+      <w:b/>
+      <w:sz w:val="24"/>
+      <w:lang w:val="es-ES_tradnl" w:eastAsia="es-ES"/>
+    </w:rPr>
+  </w:style>
 </w:styles>
 </file>
 
@@ -7459,6 +7471,7 @@
   <w:style w:type="paragraph" w:styleId="Ttulo">
     <w:name w:val="Title"/>
     <w:basedOn w:val="Normal"/>
+    <w:link w:val="TtuloCar"/>
     <w:qFormat/>
     <w:rsid w:val="00AB3CDD"/>
     <w:pPr>
@@ -7714,6 +7727,17 @@
     <w:rPr>
       <w:sz w:val="24"/>
       <w:szCs w:val="24"/>
+    </w:rPr>
+  </w:style>
+  <w:style w:type="character" w:customStyle="1" w:styleId="TtuloCar">
+    <w:name w:val="Título Car"/>
+    <w:basedOn w:val="Fuentedeprrafopredeter"/>
+    <w:link w:val="Ttulo"/>
+    <w:rsid w:val="00DA1057"/>
+    <w:rPr>
+      <w:b/>
+      <w:sz w:val="24"/>
+      <w:lang w:val="es-ES_tradnl" w:eastAsia="es-ES"/>
     </w:rPr>
   </w:style>
 </w:styles>
